--- a/machine_learning_常用算法总结/SVM/SVM.docx
+++ b/machine_learning_常用算法总结/SVM/SVM.docx
@@ -83,21 +83,19 @@
           <w:spacing w:val="0"/>
           <w:sz w:val="21"/>
           <w:szCs w:val="21"/>
-          <w:bdr w:val="none" w:color="auto" w:sz="0" w:space="0"/>
-          <w:shd w:val="clear" w:fill="FFFFFF"/>
-        </w:rPr>
-      </w:pPr>
-      <w:r>
-        <w:rPr>
-          <w:rFonts w:hint="default" w:ascii="Times New Roman" w:hAnsi="Times New Roman" w:eastAsia="PingFang SC" w:cs="Times New Roman"/>
-          <w:b w:val="0"/>
-          <w:i w:val="0"/>
-          <w:caps w:val="0"/>
-          <w:color w:val="4F4F4F"/>
-          <w:spacing w:val="0"/>
-          <w:sz w:val="21"/>
-          <w:szCs w:val="21"/>
-          <w:bdr w:val="none" w:color="auto" w:sz="0" w:space="0"/>
+          <w:shd w:val="clear" w:fill="FFFFFF"/>
+        </w:rPr>
+      </w:pPr>
+      <w:r>
+        <w:rPr>
+          <w:rFonts w:hint="default" w:ascii="Times New Roman" w:hAnsi="Times New Roman" w:eastAsia="PingFang SC" w:cs="Times New Roman"/>
+          <w:b w:val="0"/>
+          <w:i w:val="0"/>
+          <w:caps w:val="0"/>
+          <w:color w:val="4F4F4F"/>
+          <w:spacing w:val="0"/>
+          <w:sz w:val="21"/>
+          <w:szCs w:val="21"/>
           <w:shd w:val="clear" w:fill="FFFFFF"/>
         </w:rPr>
         <w:t>支持向量机是属于原创性、非组合的具有明显直观几何意义的分类算法，具有较高的准确率。使用SVM算法的思路：（1）简单情况，线性可分情况，把问题转化为一个凸优化问题，可以用拉格朗日乘子法简化，然后用既有的算法解决；（2）复杂情况，线性不可分，用核函数将样本投射到高维空间，使其变成线性可分的情形，利用核函数来减少高纬度计算量。</w:t>
@@ -121,7 +119,6 @@
           <w:spacing w:val="0"/>
           <w:sz w:val="21"/>
           <w:szCs w:val="21"/>
-          <w:bdr w:val="none" w:color="auto" w:sz="0" w:space="0"/>
           <w:shd w:val="clear" w:fill="FFFFFF"/>
         </w:rPr>
       </w:pPr>
@@ -136,7 +133,6 @@
           <w:spacing w:val="0"/>
           <w:sz w:val="21"/>
           <w:szCs w:val="21"/>
-          <w:bdr w:val="none" w:color="auto" w:sz="0" w:space="0"/>
           <w:shd w:val="clear" w:fill="FFFFFF"/>
         </w:rPr>
         <w:t>SVM相关基本概念</w:t>
@@ -145,6 +141,7 @@
     <w:p>
       <w:pPr>
         <w:numPr>
+          <w:ilvl w:val="0"/>
           <w:numId w:val="0"/>
         </w:numPr>
         <w:ind w:left="472" w:leftChars="0"/>
@@ -159,7 +156,6 @@
           <w:spacing w:val="0"/>
           <w:sz w:val="21"/>
           <w:szCs w:val="21"/>
-          <w:bdr w:val="none" w:color="auto" w:sz="0" w:space="0"/>
           <w:shd w:val="clear" w:fill="FFFFFF"/>
         </w:rPr>
       </w:pPr>
@@ -174,17 +170,15 @@
           <w:spacing w:val="0"/>
           <w:sz w:val="21"/>
           <w:szCs w:val="21"/>
-          <w:bdr w:val="none" w:color="auto" w:sz="0" w:space="0"/>
           <w:shd w:val="clear" w:fill="FFFFFF"/>
         </w:rPr>
         <w:t>分割超平面</w:t>
       </w:r>
-      <w:bookmarkStart w:id="0" w:name="_GoBack"/>
-      <w:bookmarkEnd w:id="0"/>
     </w:p>
     <w:p>
       <w:pPr>
         <w:numPr>
+          <w:ilvl w:val="0"/>
           <w:numId w:val="0"/>
         </w:numPr>
         <w:ind w:left="472" w:leftChars="0"/>
@@ -198,21 +192,19 @@
           <w:spacing w:val="0"/>
           <w:sz w:val="21"/>
           <w:szCs w:val="21"/>
-          <w:bdr w:val="none" w:color="auto" w:sz="0" w:space="0"/>
-          <w:shd w:val="clear" w:fill="FFFFFF"/>
-        </w:rPr>
-      </w:pPr>
-      <w:r>
-        <w:rPr>
-          <w:rFonts w:hint="default" w:ascii="Times New Roman" w:hAnsi="Times New Roman" w:eastAsia="PingFang SC" w:cs="Times New Roman"/>
-          <w:b w:val="0"/>
-          <w:i w:val="0"/>
-          <w:caps w:val="0"/>
-          <w:color w:val="4F4F4F"/>
-          <w:spacing w:val="0"/>
-          <w:sz w:val="21"/>
-          <w:szCs w:val="21"/>
-          <w:bdr w:val="none" w:color="auto" w:sz="0" w:space="0"/>
+          <w:shd w:val="clear" w:fill="FFFFFF"/>
+        </w:rPr>
+      </w:pPr>
+      <w:r>
+        <w:rPr>
+          <w:rFonts w:hint="default" w:ascii="Times New Roman" w:hAnsi="Times New Roman" w:eastAsia="PingFang SC" w:cs="Times New Roman"/>
+          <w:b w:val="0"/>
+          <w:i w:val="0"/>
+          <w:caps w:val="0"/>
+          <w:color w:val="4F4F4F"/>
+          <w:spacing w:val="0"/>
+          <w:sz w:val="21"/>
+          <w:szCs w:val="21"/>
           <w:shd w:val="clear" w:fill="FFFFFF"/>
         </w:rPr>
         <w:t>设C和D为两不相交的凸集，则存在超平面P，P可以将C和D分离。 </w:t>
@@ -227,7 +219,6 @@
           <w:spacing w:val="0"/>
           <w:sz w:val="21"/>
           <w:szCs w:val="21"/>
-          <w:bdr w:val="none" w:color="auto" w:sz="0" w:space="0"/>
           <w:shd w:val="clear" w:fill="FFFFFF"/>
         </w:rPr>
         <w:drawing>
@@ -282,7 +273,6 @@
           <w:spacing w:val="0"/>
           <w:sz w:val="21"/>
           <w:szCs w:val="21"/>
-          <w:bdr w:val="none" w:color="auto" w:sz="0" w:space="0"/>
           <w:shd w:val="clear" w:fill="FFFFFF"/>
         </w:rPr>
         <w:t>两个集合的距离，定义为两个集合间元素的最短距离。 做集合C和集合D最短线段的垂直平分线。          </w:t>
@@ -297,7 +287,6 @@
           <w:spacing w:val="0"/>
           <w:sz w:val="21"/>
           <w:szCs w:val="21"/>
-          <w:bdr w:val="none" w:color="auto" w:sz="0" w:space="0"/>
           <w:shd w:val="clear" w:fill="FFFFFF"/>
         </w:rPr>
         <w:drawing>
@@ -352,7 +341,6 @@
           <w:spacing w:val="0"/>
           <w:sz w:val="21"/>
           <w:szCs w:val="21"/>
-          <w:bdr w:val="none" w:color="auto" w:sz="0" w:space="0"/>
           <w:shd w:val="clear" w:fill="FFFFFF"/>
         </w:rPr>
         <w:t>（图像摘自七月算法）</w:t>
@@ -361,6 +349,7 @@
     <w:p>
       <w:pPr>
         <w:numPr>
+          <w:ilvl w:val="0"/>
           <w:numId w:val="0"/>
         </w:numPr>
         <w:ind w:left="472" w:leftChars="0"/>
@@ -374,7 +363,6 @@
           <w:spacing w:val="0"/>
           <w:sz w:val="21"/>
           <w:szCs w:val="21"/>
-          <w:bdr w:val="none" w:color="auto" w:sz="0" w:space="0"/>
           <w:shd w:val="clear" w:fill="FFFFFF"/>
         </w:rPr>
       </w:pPr>
@@ -382,6 +370,7 @@
     <w:p>
       <w:pPr>
         <w:numPr>
+          <w:ilvl w:val="0"/>
           <w:numId w:val="0"/>
         </w:numPr>
         <w:ind w:left="472" w:leftChars="0"/>
@@ -395,21 +384,19 @@
           <w:spacing w:val="0"/>
           <w:sz w:val="21"/>
           <w:szCs w:val="21"/>
-          <w:bdr w:val="none" w:color="auto" w:sz="0" w:space="0"/>
-          <w:shd w:val="clear" w:fill="FFFFFF"/>
-        </w:rPr>
-      </w:pPr>
-      <w:r>
-        <w:rPr>
-          <w:rFonts w:hint="default" w:ascii="Times New Roman" w:hAnsi="Times New Roman" w:eastAsia="PingFang SC" w:cs="Times New Roman"/>
-          <w:b w:val="0"/>
-          <w:i w:val="0"/>
-          <w:caps w:val="0"/>
-          <w:color w:val="4F4F4F"/>
-          <w:spacing w:val="0"/>
-          <w:sz w:val="21"/>
-          <w:szCs w:val="21"/>
-          <w:bdr w:val="none" w:color="auto" w:sz="0" w:space="0"/>
+          <w:shd w:val="clear" w:fill="FFFFFF"/>
+        </w:rPr>
+      </w:pPr>
+      <w:r>
+        <w:rPr>
+          <w:rFonts w:hint="default" w:ascii="Times New Roman" w:hAnsi="Times New Roman" w:eastAsia="PingFang SC" w:cs="Times New Roman"/>
+          <w:b w:val="0"/>
+          <w:i w:val="0"/>
+          <w:caps w:val="0"/>
+          <w:color w:val="4F4F4F"/>
+          <w:spacing w:val="0"/>
+          <w:sz w:val="21"/>
+          <w:szCs w:val="21"/>
           <w:shd w:val="clear" w:fill="FFFFFF"/>
         </w:rPr>
         <w:t>但是， 如何定义两个集合的"最优"分割超平面？找到集合“边界”上的若干点，以这些点为“基础”计算超平面的方向，以两个集合边界上的这些点的平均作为超平面的“截距”。这些点被称作支持向量，点是可用向量方式表示。       </w:t>
@@ -424,7 +411,6 @@
           <w:spacing w:val="0"/>
           <w:sz w:val="21"/>
           <w:szCs w:val="21"/>
-          <w:bdr w:val="none" w:color="auto" w:sz="0" w:space="0"/>
           <w:shd w:val="clear" w:fill="FFFFFF"/>
         </w:rPr>
         <w:drawing>
@@ -479,7 +465,6 @@
           <w:spacing w:val="0"/>
           <w:sz w:val="21"/>
           <w:szCs w:val="21"/>
-          <w:bdr w:val="none" w:color="auto" w:sz="0" w:space="0"/>
           <w:shd w:val="clear" w:fill="FFFFFF"/>
         </w:rPr>
         <w:t>（图像取自七月算法）</w:t>
@@ -488,6 +473,7 @@
     <w:p>
       <w:pPr>
         <w:numPr>
+          <w:ilvl w:val="0"/>
           <w:numId w:val="0"/>
         </w:numPr>
         <w:ind w:left="472" w:leftChars="0"/>
@@ -501,7 +487,6 @@
           <w:spacing w:val="0"/>
           <w:sz w:val="21"/>
           <w:szCs w:val="21"/>
-          <w:bdr w:val="none" w:color="auto" w:sz="0" w:space="0"/>
           <w:shd w:val="clear" w:fill="FFFFFF"/>
         </w:rPr>
       </w:pPr>
@@ -509,6 +494,7 @@
     <w:p>
       <w:pPr>
         <w:numPr>
+          <w:ilvl w:val="0"/>
           <w:numId w:val="0"/>
         </w:numPr>
         <w:ind w:left="472" w:leftChars="0"/>
@@ -523,7 +509,6 @@
           <w:spacing w:val="0"/>
           <w:sz w:val="21"/>
           <w:szCs w:val="21"/>
-          <w:bdr w:val="none" w:color="auto" w:sz="0" w:space="0"/>
           <w:shd w:val="clear" w:fill="FFFFFF"/>
         </w:rPr>
       </w:pPr>
@@ -538,7 +523,6 @@
           <w:spacing w:val="0"/>
           <w:sz w:val="21"/>
           <w:szCs w:val="21"/>
-          <w:bdr w:val="none" w:color="auto" w:sz="0" w:space="0"/>
           <w:shd w:val="clear" w:fill="FFFFFF"/>
         </w:rPr>
         <w:t>输入数据</w:t>
@@ -547,6 +531,7 @@
     <w:p>
       <w:pPr>
         <w:numPr>
+          <w:ilvl w:val="0"/>
           <w:numId w:val="0"/>
         </w:numPr>
         <w:ind w:left="472" w:leftChars="0"/>
@@ -560,21 +545,19 @@
           <w:spacing w:val="0"/>
           <w:sz w:val="21"/>
           <w:szCs w:val="21"/>
-          <w:bdr w:val="none" w:color="auto" w:sz="0" w:space="0"/>
-          <w:shd w:val="clear" w:fill="FFFFFF"/>
-        </w:rPr>
-      </w:pPr>
-      <w:r>
-        <w:rPr>
-          <w:rFonts w:hint="default" w:ascii="Times New Roman" w:hAnsi="Times New Roman" w:eastAsia="PingFang SC" w:cs="Times New Roman"/>
-          <w:b w:val="0"/>
-          <w:i w:val="0"/>
-          <w:caps w:val="0"/>
-          <w:color w:val="4F4F4F"/>
-          <w:spacing w:val="0"/>
-          <w:sz w:val="21"/>
-          <w:szCs w:val="21"/>
-          <w:bdr w:val="none" w:color="auto" w:sz="0" w:space="0"/>
+          <w:shd w:val="clear" w:fill="FFFFFF"/>
+        </w:rPr>
+      </w:pPr>
+      <w:r>
+        <w:rPr>
+          <w:rFonts w:hint="default" w:ascii="Times New Roman" w:hAnsi="Times New Roman" w:eastAsia="PingFang SC" w:cs="Times New Roman"/>
+          <w:b w:val="0"/>
+          <w:i w:val="0"/>
+          <w:caps w:val="0"/>
+          <w:color w:val="4F4F4F"/>
+          <w:spacing w:val="0"/>
+          <w:sz w:val="21"/>
+          <w:szCs w:val="21"/>
           <w:shd w:val="clear" w:fill="FFFFFF"/>
         </w:rPr>
         <w:t>假设给定一个特征空间上的训练数据集</w:t>
@@ -589,7 +572,6 @@
           <w:spacing w:val="0"/>
           <w:sz w:val="21"/>
           <w:szCs w:val="21"/>
-          <w:bdr w:val="none" w:color="auto" w:sz="0" w:space="0"/>
           <w:shd w:val="clear" w:fill="FFFFFF"/>
         </w:rPr>
         <w:drawing>
@@ -638,6 +620,7 @@
     <w:p>
       <w:pPr>
         <w:numPr>
+          <w:ilvl w:val="0"/>
           <w:numId w:val="0"/>
         </w:numPr>
         <w:ind w:left="472" w:leftChars="0"/>
@@ -651,21 +634,19 @@
           <w:spacing w:val="0"/>
           <w:sz w:val="21"/>
           <w:szCs w:val="21"/>
-          <w:bdr w:val="none" w:color="auto" w:sz="0" w:space="0"/>
-          <w:shd w:val="clear" w:fill="FFFFFF"/>
-        </w:rPr>
-      </w:pPr>
-      <w:r>
-        <w:rPr>
-          <w:rFonts w:hint="default" w:ascii="Times New Roman" w:hAnsi="Times New Roman" w:eastAsia="PingFang SC" w:cs="Times New Roman"/>
-          <w:b w:val="0"/>
-          <w:i w:val="0"/>
-          <w:caps w:val="0"/>
-          <w:color w:val="4F4F4F"/>
-          <w:spacing w:val="0"/>
-          <w:sz w:val="21"/>
-          <w:szCs w:val="21"/>
-          <w:bdr w:val="none" w:color="auto" w:sz="0" w:space="0"/>
+          <w:shd w:val="clear" w:fill="FFFFFF"/>
+        </w:rPr>
+      </w:pPr>
+      <w:r>
+        <w:rPr>
+          <w:rFonts w:hint="default" w:ascii="Times New Roman" w:hAnsi="Times New Roman" w:eastAsia="PingFang SC" w:cs="Times New Roman"/>
+          <w:b w:val="0"/>
+          <w:i w:val="0"/>
+          <w:caps w:val="0"/>
+          <w:color w:val="4F4F4F"/>
+          <w:spacing w:val="0"/>
+          <w:sz w:val="21"/>
+          <w:szCs w:val="21"/>
           <w:shd w:val="clear" w:fill="FFFFFF"/>
         </w:rPr>
         <w:t>其中，</w:t>
@@ -680,7 +661,6 @@
           <w:spacing w:val="0"/>
           <w:sz w:val="21"/>
           <w:szCs w:val="21"/>
-          <w:bdr w:val="none" w:color="auto" w:sz="0" w:space="0"/>
           <w:shd w:val="clear" w:fill="FFFFFF"/>
         </w:rPr>
         <w:drawing>
@@ -735,7 +715,6 @@
           <w:spacing w:val="0"/>
           <w:sz w:val="21"/>
           <w:szCs w:val="21"/>
-          <w:bdr w:val="none" w:color="auto" w:sz="0" w:space="0"/>
           <w:shd w:val="clear" w:fill="FFFFFF"/>
         </w:rPr>
         <w:t>,</w:t>
@@ -750,7 +729,6 @@
           <w:spacing w:val="0"/>
           <w:sz w:val="21"/>
           <w:szCs w:val="21"/>
-          <w:bdr w:val="none" w:color="auto" w:sz="0" w:space="0"/>
           <w:shd w:val="clear" w:fill="FFFFFF"/>
         </w:rPr>
         <w:drawing>
@@ -805,7 +783,6 @@
           <w:spacing w:val="0"/>
           <w:sz w:val="21"/>
           <w:szCs w:val="21"/>
-          <w:bdr w:val="none" w:color="auto" w:sz="0" w:space="0"/>
           <w:shd w:val="clear" w:fill="FFFFFF"/>
         </w:rPr>
         <w:t>为第i个实例（若n&gt;1，即x是多维度，具有多个属性特征，此时</w:t>
@@ -820,7 +797,6 @@
           <w:spacing w:val="0"/>
           <w:sz w:val="21"/>
           <w:szCs w:val="21"/>
-          <w:bdr w:val="none" w:color="auto" w:sz="0" w:space="0"/>
           <w:shd w:val="clear" w:fill="FFFFFF"/>
         </w:rPr>
         <w:drawing>
@@ -875,7 +851,6 @@
           <w:spacing w:val="0"/>
           <w:sz w:val="21"/>
           <w:szCs w:val="21"/>
-          <w:bdr w:val="none" w:color="auto" w:sz="0" w:space="0"/>
           <w:shd w:val="clear" w:fill="FFFFFF"/>
         </w:rPr>
         <w:t>为向量）； </w:t>
@@ -890,7 +865,6 @@
           <w:spacing w:val="0"/>
           <w:sz w:val="21"/>
           <w:szCs w:val="21"/>
-          <w:bdr w:val="none" w:color="auto" w:sz="0" w:space="0"/>
           <w:shd w:val="clear" w:fill="FFFFFF"/>
         </w:rPr>
         <w:drawing>
@@ -945,7 +919,6 @@
           <w:spacing w:val="0"/>
           <w:sz w:val="21"/>
           <w:szCs w:val="21"/>
-          <w:bdr w:val="none" w:color="auto" w:sz="0" w:space="0"/>
           <w:shd w:val="clear" w:fill="FFFFFF"/>
         </w:rPr>
         <w:t>为</w:t>
@@ -960,7 +933,6 @@
           <w:spacing w:val="0"/>
           <w:sz w:val="21"/>
           <w:szCs w:val="21"/>
-          <w:bdr w:val="none" w:color="auto" w:sz="0" w:space="0"/>
           <w:shd w:val="clear" w:fill="FFFFFF"/>
         </w:rPr>
         <w:drawing>
@@ -1015,7 +987,6 @@
           <w:spacing w:val="0"/>
           <w:sz w:val="21"/>
           <w:szCs w:val="21"/>
-          <w:bdr w:val="none" w:color="auto" w:sz="0" w:space="0"/>
           <w:shd w:val="clear" w:fill="FFFFFF"/>
         </w:rPr>
         <w:t>的类标记，当</w:t>
@@ -1030,7 +1001,6 @@
           <w:spacing w:val="0"/>
           <w:sz w:val="21"/>
           <w:szCs w:val="21"/>
-          <w:bdr w:val="none" w:color="auto" w:sz="0" w:space="0"/>
           <w:shd w:val="clear" w:fill="FFFFFF"/>
         </w:rPr>
         <w:drawing>
@@ -1085,7 +1055,6 @@
           <w:spacing w:val="0"/>
           <w:sz w:val="21"/>
           <w:szCs w:val="21"/>
-          <w:bdr w:val="none" w:color="auto" w:sz="0" w:space="0"/>
           <w:shd w:val="clear" w:fill="FFFFFF"/>
         </w:rPr>
         <w:t>为+1时，称</w:t>
@@ -1100,7 +1069,6 @@
           <w:spacing w:val="0"/>
           <w:sz w:val="21"/>
           <w:szCs w:val="21"/>
-          <w:bdr w:val="none" w:color="auto" w:sz="0" w:space="0"/>
           <w:shd w:val="clear" w:fill="FFFFFF"/>
         </w:rPr>
         <w:drawing>
@@ -1155,7 +1123,6 @@
           <w:spacing w:val="0"/>
           <w:sz w:val="21"/>
           <w:szCs w:val="21"/>
-          <w:bdr w:val="none" w:color="auto" w:sz="0" w:space="0"/>
           <w:shd w:val="clear" w:fill="FFFFFF"/>
         </w:rPr>
         <w:t>为正例，当</w:t>
@@ -1170,7 +1137,6 @@
           <w:spacing w:val="0"/>
           <w:sz w:val="21"/>
           <w:szCs w:val="21"/>
-          <w:bdr w:val="none" w:color="auto" w:sz="0" w:space="0"/>
           <w:shd w:val="clear" w:fill="FFFFFF"/>
         </w:rPr>
         <w:drawing>
@@ -1225,7 +1191,6 @@
           <w:spacing w:val="0"/>
           <w:sz w:val="21"/>
           <w:szCs w:val="21"/>
-          <w:bdr w:val="none" w:color="auto" w:sz="0" w:space="0"/>
           <w:shd w:val="clear" w:fill="FFFFFF"/>
         </w:rPr>
         <w:t>为-1时，称</w:t>
@@ -1240,7 +1205,6 @@
           <w:spacing w:val="0"/>
           <w:sz w:val="21"/>
           <w:szCs w:val="21"/>
-          <w:bdr w:val="none" w:color="auto" w:sz="0" w:space="0"/>
           <w:shd w:val="clear" w:fill="FFFFFF"/>
         </w:rPr>
         <w:drawing>
@@ -1295,7 +1259,6 @@
           <w:spacing w:val="0"/>
           <w:sz w:val="21"/>
           <w:szCs w:val="21"/>
-          <w:bdr w:val="none" w:color="auto" w:sz="0" w:space="0"/>
           <w:shd w:val="clear" w:fill="FFFFFF"/>
         </w:rPr>
         <w:t>为负例。</w:t>
@@ -1304,6 +1267,7 @@
     <w:p>
       <w:pPr>
         <w:numPr>
+          <w:ilvl w:val="0"/>
           <w:numId w:val="0"/>
         </w:numPr>
         <w:ind w:left="472" w:leftChars="0"/>
@@ -1318,7 +1282,6 @@
           <w:spacing w:val="0"/>
           <w:sz w:val="27"/>
           <w:szCs w:val="27"/>
-          <w:bdr w:val="none" w:color="auto" w:sz="0" w:space="0"/>
           <w:shd w:val="clear" w:fill="FFFFFF"/>
         </w:rPr>
       </w:pPr>
@@ -1333,7 +1296,6 @@
           <w:spacing w:val="0"/>
           <w:sz w:val="21"/>
           <w:szCs w:val="21"/>
-          <w:bdr w:val="none" w:color="auto" w:sz="0" w:space="0"/>
           <w:shd w:val="clear" w:fill="FFFFFF"/>
         </w:rPr>
         <w:t xml:space="preserve">  </w:t>
@@ -1349,7 +1311,6 @@
           <w:spacing w:val="0"/>
           <w:sz w:val="27"/>
           <w:szCs w:val="27"/>
-          <w:bdr w:val="none" w:color="auto" w:sz="0" w:space="0"/>
           <w:shd w:val="clear" w:fill="FFFFFF"/>
         </w:rPr>
         <w:t>线性可分支持向量机</w:t>
@@ -1358,6 +1319,7 @@
     <w:p>
       <w:pPr>
         <w:numPr>
+          <w:ilvl w:val="0"/>
           <w:numId w:val="0"/>
         </w:numPr>
         <w:ind w:left="472" w:leftChars="0"/>
@@ -1371,21 +1333,19 @@
           <w:spacing w:val="0"/>
           <w:sz w:val="21"/>
           <w:szCs w:val="21"/>
-          <w:bdr w:val="none" w:color="auto" w:sz="0" w:space="0"/>
-          <w:shd w:val="clear" w:fill="FFFFFF"/>
-        </w:rPr>
-      </w:pPr>
-      <w:r>
-        <w:rPr>
-          <w:rFonts w:hint="default" w:ascii="Times New Roman" w:hAnsi="Times New Roman" w:eastAsia="PingFang SC" w:cs="Times New Roman"/>
-          <w:b w:val="0"/>
-          <w:i w:val="0"/>
-          <w:caps w:val="0"/>
-          <w:color w:val="4F4F4F"/>
-          <w:spacing w:val="0"/>
-          <w:sz w:val="21"/>
-          <w:szCs w:val="21"/>
-          <w:bdr w:val="none" w:color="auto" w:sz="0" w:space="0"/>
+          <w:shd w:val="clear" w:fill="FFFFFF"/>
+        </w:rPr>
+      </w:pPr>
+      <w:r>
+        <w:rPr>
+          <w:rFonts w:hint="default" w:ascii="Times New Roman" w:hAnsi="Times New Roman" w:eastAsia="PingFang SC" w:cs="Times New Roman"/>
+          <w:b w:val="0"/>
+          <w:i w:val="0"/>
+          <w:caps w:val="0"/>
+          <w:color w:val="4F4F4F"/>
+          <w:spacing w:val="0"/>
+          <w:sz w:val="21"/>
+          <w:szCs w:val="21"/>
           <w:shd w:val="clear" w:fill="FFFFFF"/>
         </w:rPr>
         <w:t>给定线性可分训练数据集，通过间隔最大化得到的分离超平面为</w:t>
@@ -1400,7 +1360,6 @@
           <w:spacing w:val="0"/>
           <w:sz w:val="21"/>
           <w:szCs w:val="21"/>
-          <w:bdr w:val="none" w:color="auto" w:sz="0" w:space="0"/>
           <w:shd w:val="clear" w:fill="FFFFFF"/>
         </w:rPr>
         <w:drawing>
@@ -1455,7 +1414,6 @@
           <w:spacing w:val="0"/>
           <w:sz w:val="21"/>
           <w:szCs w:val="21"/>
-          <w:bdr w:val="none" w:color="auto" w:sz="0" w:space="0"/>
           <w:shd w:val="clear" w:fill="FFFFFF"/>
         </w:rPr>
         <w:t>，相应的分类决策函数</w:t>
@@ -1470,7 +1428,6 @@
           <w:spacing w:val="0"/>
           <w:sz w:val="21"/>
           <w:szCs w:val="21"/>
-          <w:bdr w:val="none" w:color="auto" w:sz="0" w:space="0"/>
           <w:shd w:val="clear" w:fill="FFFFFF"/>
         </w:rPr>
         <w:drawing>
@@ -1525,7 +1482,6 @@
           <w:spacing w:val="0"/>
           <w:sz w:val="21"/>
           <w:szCs w:val="21"/>
-          <w:bdr w:val="none" w:color="auto" w:sz="0" w:space="0"/>
           <w:shd w:val="clear" w:fill="FFFFFF"/>
         </w:rPr>
         <w:t>该决策函数称为</w:t>
@@ -1541,7 +1497,6 @@
           <w:spacing w:val="0"/>
           <w:sz w:val="21"/>
           <w:szCs w:val="21"/>
-          <w:bdr w:val="none" w:color="auto" w:sz="0" w:space="0"/>
           <w:shd w:val="clear" w:fill="FFFFFF"/>
         </w:rPr>
         <w:t>线性可分支持向量机</w:t>
@@ -1556,7 +1511,6 @@
           <w:spacing w:val="0"/>
           <w:sz w:val="21"/>
           <w:szCs w:val="21"/>
-          <w:bdr w:val="none" w:color="auto" w:sz="0" w:space="0"/>
           <w:shd w:val="clear" w:fill="FFFFFF"/>
         </w:rPr>
         <w:t>。其中，</w:t>
@@ -1571,7 +1525,6 @@
           <w:spacing w:val="0"/>
           <w:sz w:val="21"/>
           <w:szCs w:val="21"/>
-          <w:bdr w:val="none" w:color="auto" w:sz="0" w:space="0"/>
           <w:shd w:val="clear" w:fill="FFFFFF"/>
         </w:rPr>
         <w:drawing>
@@ -1627,7 +1580,6 @@
           <w:spacing w:val="0"/>
           <w:sz w:val="21"/>
           <w:szCs w:val="21"/>
-          <w:bdr w:val="none" w:color="auto" w:sz="0" w:space="0"/>
           <w:shd w:val="clear" w:fill="FFFFFF"/>
         </w:rPr>
         <w:t>是某个确定的特征空间转换函数，它的作用是将x映射到（更高的）维度，最简单直接的：</w:t>
@@ -1643,7 +1595,6 @@
           <w:spacing w:val="0"/>
           <w:sz w:val="21"/>
           <w:szCs w:val="21"/>
-          <w:bdr w:val="none" w:color="auto" w:sz="0" w:space="0"/>
           <w:shd w:val="clear" w:fill="FFFFFF"/>
         </w:rPr>
         <w:drawing>
@@ -1698,7 +1649,6 @@
           <w:spacing w:val="0"/>
           <w:sz w:val="21"/>
           <w:szCs w:val="21"/>
-          <w:bdr w:val="none" w:color="auto" w:sz="0" w:space="0"/>
           <w:shd w:val="clear" w:fill="FFFFFF"/>
         </w:rPr>
         <w:t>。事实上，求解分离超平面问题可以等价为求解相应的凸二次规划问题。</w:t>
@@ -1707,6 +1657,7 @@
     <w:p>
       <w:pPr>
         <w:numPr>
+          <w:ilvl w:val="0"/>
           <w:numId w:val="0"/>
         </w:numPr>
         <w:ind w:left="472" w:leftChars="0"/>
@@ -1732,7 +1683,6 @@
           <w:spacing w:val="0"/>
           <w:sz w:val="21"/>
           <w:szCs w:val="21"/>
-          <w:bdr w:val="none" w:color="auto" w:sz="0" w:space="0"/>
           <w:shd w:val="clear" w:fill="FFFFFF"/>
         </w:rPr>
         <w:t> </w:t>
@@ -1748,7 +1698,6 @@
           <w:spacing w:val="0"/>
           <w:sz w:val="21"/>
           <w:szCs w:val="21"/>
-          <w:bdr w:val="none" w:color="auto" w:sz="0" w:space="0"/>
           <w:shd w:val="clear" w:fill="FFFFFF"/>
         </w:rPr>
         <w:t> </w:t>
@@ -1764,7 +1713,6 @@
           <w:spacing w:val="0"/>
           <w:sz w:val="27"/>
           <w:szCs w:val="27"/>
-          <w:bdr w:val="none" w:color="auto" w:sz="0" w:space="0"/>
           <w:shd w:val="clear" w:fill="FFFFFF"/>
         </w:rPr>
         <w:t>整理符号</w:t>
@@ -1809,7 +1757,6 @@
           <w:spacing w:val="0"/>
           <w:sz w:val="21"/>
           <w:szCs w:val="21"/>
-          <w:bdr w:val="none" w:color="auto" w:sz="0" w:space="0"/>
           <w:shd w:val="clear" w:fill="FFFFFF"/>
         </w:rPr>
         <w:t>        分割平面：</w:t>
@@ -1824,7 +1771,6 @@
           <w:spacing w:val="0"/>
           <w:sz w:val="21"/>
           <w:szCs w:val="21"/>
-          <w:bdr w:val="none" w:color="auto" w:sz="0" w:space="0"/>
           <w:shd w:val="clear" w:fill="FFFFFF"/>
         </w:rPr>
         <w:drawing>
@@ -1909,7 +1855,6 @@
           <w:spacing w:val="0"/>
           <w:sz w:val="21"/>
           <w:szCs w:val="21"/>
-          <w:bdr w:val="none" w:color="auto" w:sz="0" w:space="0"/>
           <w:shd w:val="clear" w:fill="FFFFFF"/>
         </w:rPr>
         <w:t>        训练集：</w:t>
@@ -1924,7 +1869,6 @@
           <w:spacing w:val="0"/>
           <w:sz w:val="21"/>
           <w:szCs w:val="21"/>
-          <w:bdr w:val="none" w:color="auto" w:sz="0" w:space="0"/>
           <w:shd w:val="clear" w:fill="FFFFFF"/>
         </w:rPr>
         <w:drawing>
@@ -2009,7 +1953,6 @@
           <w:spacing w:val="0"/>
           <w:sz w:val="21"/>
           <w:szCs w:val="21"/>
-          <w:bdr w:val="none" w:color="auto" w:sz="0" w:space="0"/>
           <w:shd w:val="clear" w:fill="FFFFFF"/>
         </w:rPr>
         <w:t>        目标值：</w:t>
@@ -2024,7 +1967,6 @@
           <w:spacing w:val="0"/>
           <w:sz w:val="21"/>
           <w:szCs w:val="21"/>
-          <w:bdr w:val="none" w:color="auto" w:sz="0" w:space="0"/>
           <w:shd w:val="clear" w:fill="FFFFFF"/>
         </w:rPr>
         <w:drawing>
@@ -2109,7 +2051,6 @@
           <w:spacing w:val="0"/>
           <w:sz w:val="21"/>
           <w:szCs w:val="21"/>
-          <w:bdr w:val="none" w:color="auto" w:sz="0" w:space="0"/>
           <w:shd w:val="clear" w:fill="FFFFFF"/>
         </w:rPr>
         <w:t>        新数据的分类：</w:t>
@@ -2124,7 +2065,6 @@
           <w:spacing w:val="0"/>
           <w:sz w:val="21"/>
           <w:szCs w:val="21"/>
-          <w:bdr w:val="none" w:color="auto" w:sz="0" w:space="0"/>
           <w:shd w:val="clear" w:fill="FFFFFF"/>
         </w:rPr>
         <w:drawing>
@@ -2240,7 +2180,6 @@
           <w:spacing w:val="0"/>
           <w:sz w:val="36"/>
           <w:szCs w:val="36"/>
-          <w:bdr w:val="none" w:color="auto" w:sz="0" w:space="0"/>
           <w:shd w:val="clear" w:fill="FFFFFF"/>
         </w:rPr>
         <w:t> 二、SVM推导过程</w:t>
@@ -2285,7 +2224,6 @@
           <w:spacing w:val="0"/>
           <w:sz w:val="21"/>
           <w:szCs w:val="21"/>
-          <w:bdr w:val="none" w:color="auto" w:sz="0" w:space="0"/>
           <w:shd w:val="clear" w:fill="FFFFFF"/>
         </w:rPr>
         <w:t>     </w:t>
@@ -2301,7 +2239,6 @@
           <w:spacing w:val="0"/>
           <w:sz w:val="21"/>
           <w:szCs w:val="21"/>
-          <w:bdr w:val="none" w:color="auto" w:sz="0" w:space="0"/>
           <w:shd w:val="clear" w:fill="FFFFFF"/>
         </w:rPr>
         <w:t>  推导目标函数</w:t>
@@ -2346,7 +2283,6 @@
           <w:spacing w:val="0"/>
           <w:sz w:val="21"/>
           <w:szCs w:val="21"/>
-          <w:bdr w:val="none" w:color="auto" w:sz="0" w:space="0"/>
           <w:shd w:val="clear" w:fill="FFFFFF"/>
         </w:rPr>
         <w:t>        根据题设</w:t>
@@ -2361,7 +2297,6 @@
           <w:spacing w:val="0"/>
           <w:sz w:val="21"/>
           <w:szCs w:val="21"/>
-          <w:bdr w:val="none" w:color="auto" w:sz="0" w:space="0"/>
           <w:shd w:val="clear" w:fill="FFFFFF"/>
         </w:rPr>
         <w:drawing>
@@ -2446,7 +2381,6 @@
           <w:spacing w:val="0"/>
           <w:sz w:val="21"/>
           <w:szCs w:val="21"/>
-          <w:bdr w:val="none" w:color="auto" w:sz="0" w:space="0"/>
           <w:shd w:val="clear" w:fill="FFFFFF"/>
         </w:rPr>
         <w:t>        有：</w:t>
@@ -2461,7 +2395,6 @@
           <w:spacing w:val="0"/>
           <w:sz w:val="21"/>
           <w:szCs w:val="21"/>
-          <w:bdr w:val="none" w:color="auto" w:sz="0" w:space="0"/>
           <w:shd w:val="clear" w:fill="FFFFFF"/>
         </w:rPr>
         <w:drawing>
@@ -2546,7 +2479,6 @@
           <w:spacing w:val="0"/>
           <w:sz w:val="21"/>
           <w:szCs w:val="21"/>
-          <w:bdr w:val="none" w:color="auto" w:sz="0" w:space="0"/>
           <w:shd w:val="clear" w:fill="FFFFFF"/>
         </w:rPr>
         <w:t>     </w:t>
@@ -2561,7 +2493,6 @@
           <w:spacing w:val="0"/>
           <w:sz w:val="27"/>
           <w:szCs w:val="27"/>
-          <w:bdr w:val="none" w:color="auto" w:sz="0" w:space="0"/>
           <w:shd w:val="clear" w:fill="FFFFFF"/>
         </w:rPr>
         <w:t> </w:t>
@@ -2577,7 +2508,6 @@
           <w:spacing w:val="0"/>
           <w:sz w:val="27"/>
           <w:szCs w:val="27"/>
-          <w:bdr w:val="none" w:color="auto" w:sz="0" w:space="0"/>
           <w:shd w:val="clear" w:fill="FFFFFF"/>
         </w:rPr>
         <w:t>w,b等比例缩放，则t*y的值同样缩放，从而</w:t>
@@ -2592,7 +2522,6 @@
           <w:spacing w:val="0"/>
           <w:sz w:val="27"/>
           <w:szCs w:val="27"/>
-          <w:bdr w:val="none" w:color="auto" w:sz="0" w:space="0"/>
           <w:shd w:val="clear" w:fill="FFFFFF"/>
         </w:rPr>
         <w:t>：</w:t>
@@ -2607,7 +2536,6 @@
           <w:spacing w:val="0"/>
           <w:sz w:val="21"/>
           <w:szCs w:val="21"/>
-          <w:bdr w:val="none" w:color="auto" w:sz="0" w:space="0"/>
           <w:shd w:val="clear" w:fill="FFFFFF"/>
         </w:rPr>
         <w:drawing>
@@ -2723,7 +2651,6 @@
           <w:spacing w:val="0"/>
           <w:sz w:val="21"/>
           <w:szCs w:val="21"/>
-          <w:bdr w:val="none" w:color="auto" w:sz="0" w:space="0"/>
           <w:shd w:val="clear" w:fill="FFFFFF"/>
         </w:rPr>
         <w:t>        最大间隔分离超平面</w:t>
@@ -2768,7 +2695,6 @@
           <w:spacing w:val="0"/>
           <w:sz w:val="21"/>
           <w:szCs w:val="21"/>
-          <w:bdr w:val="none" w:color="auto" w:sz="0" w:space="0"/>
           <w:shd w:val="clear" w:fill="FFFFFF"/>
         </w:rPr>
         <w:t>        目标函数：</w:t>
@@ -2783,7 +2709,6 @@
           <w:spacing w:val="0"/>
           <w:sz w:val="21"/>
           <w:szCs w:val="21"/>
-          <w:bdr w:val="none" w:color="auto" w:sz="0" w:space="0"/>
           <w:shd w:val="clear" w:fill="FFFFFF"/>
         </w:rPr>
         <w:drawing>
@@ -2838,7 +2763,6 @@
           <w:spacing w:val="0"/>
           <w:sz w:val="21"/>
           <w:szCs w:val="21"/>
-          <w:bdr w:val="none" w:color="auto" w:sz="0" w:space="0"/>
           <w:shd w:val="clear" w:fill="FFFFFF"/>
         </w:rPr>
         <w:t>，</w:t>
@@ -2854,7 +2778,6 @@
           <w:spacing w:val="0"/>
           <w:sz w:val="21"/>
           <w:szCs w:val="21"/>
-          <w:bdr w:val="none" w:color="auto" w:sz="0" w:space="0"/>
           <w:shd w:val="clear" w:fill="FFFFFF"/>
         </w:rPr>
         <w:t>表示最近点到直线距离尽可能大</w:t>
@@ -2899,7 +2822,6 @@
           <w:spacing w:val="0"/>
           <w:sz w:val="21"/>
           <w:szCs w:val="21"/>
-          <w:bdr w:val="none" w:color="auto" w:sz="0" w:space="0"/>
           <w:shd w:val="clear" w:fill="FFFFFF"/>
         </w:rPr>
         <w:drawing>
@@ -2984,7 +2906,6 @@
           <w:spacing w:val="0"/>
           <w:sz w:val="21"/>
           <w:szCs w:val="21"/>
-          <w:bdr w:val="none" w:color="auto" w:sz="0" w:space="0"/>
           <w:shd w:val="clear" w:fill="FFFFFF"/>
         </w:rPr>
         <w:t>（图像取自七月算法）</w:t>
@@ -3030,7 +2951,6 @@
           <w:spacing w:val="0"/>
           <w:sz w:val="21"/>
           <w:szCs w:val="21"/>
-          <w:bdr w:val="none" w:color="auto" w:sz="0" w:space="0"/>
           <w:shd w:val="clear" w:fill="FFFFFF"/>
         </w:rPr>
         <w:t>        函数间隔和几何间隔</w:t>
@@ -3075,7 +2995,6 @@
           <w:spacing w:val="0"/>
           <w:sz w:val="21"/>
           <w:szCs w:val="21"/>
-          <w:bdr w:val="none" w:color="auto" w:sz="0" w:space="0"/>
           <w:shd w:val="clear" w:fill="FFFFFF"/>
         </w:rPr>
         <w:t>       分割平面：</w:t>
@@ -3090,7 +3009,6 @@
           <w:spacing w:val="0"/>
           <w:sz w:val="21"/>
           <w:szCs w:val="21"/>
-          <w:bdr w:val="none" w:color="auto" w:sz="0" w:space="0"/>
           <w:shd w:val="clear" w:fill="FFFFFF"/>
         </w:rPr>
         <w:drawing>
@@ -3145,7 +3063,6 @@
           <w:spacing w:val="0"/>
           <w:sz w:val="21"/>
           <w:szCs w:val="21"/>
-          <w:bdr w:val="none" w:color="auto" w:sz="0" w:space="0"/>
           <w:shd w:val="clear" w:fill="FFFFFF"/>
         </w:rPr>
         <w:t>  (函数间隔)</w:t>
@@ -3190,7 +3107,6 @@
           <w:spacing w:val="0"/>
           <w:sz w:val="21"/>
           <w:szCs w:val="21"/>
-          <w:bdr w:val="none" w:color="auto" w:sz="0" w:space="0"/>
           <w:shd w:val="clear" w:fill="FFFFFF"/>
         </w:rPr>
         <w:t>       总可以通过</w:t>
@@ -3206,7 +3122,6 @@
           <w:spacing w:val="0"/>
           <w:sz w:val="21"/>
           <w:szCs w:val="21"/>
-          <w:bdr w:val="none" w:color="auto" w:sz="0" w:space="0"/>
           <w:shd w:val="clear" w:fill="FFFFFF"/>
         </w:rPr>
         <w:t>等比例缩放w</w:t>
@@ -3221,7 +3136,6 @@
           <w:spacing w:val="0"/>
           <w:sz w:val="21"/>
           <w:szCs w:val="21"/>
-          <w:bdr w:val="none" w:color="auto" w:sz="0" w:space="0"/>
           <w:shd w:val="clear" w:fill="FFFFFF"/>
         </w:rPr>
         <w:t>的方法，使得两类点的函数值都满足</w:t>
@@ -3236,7 +3150,6 @@
           <w:spacing w:val="0"/>
           <w:sz w:val="21"/>
           <w:szCs w:val="21"/>
-          <w:bdr w:val="none" w:color="auto" w:sz="0" w:space="0"/>
           <w:shd w:val="clear" w:fill="FFFFFF"/>
         </w:rPr>
         <w:drawing>
@@ -3321,7 +3234,6 @@
           <w:spacing w:val="0"/>
           <w:sz w:val="21"/>
           <w:szCs w:val="21"/>
-          <w:bdr w:val="none" w:color="auto" w:sz="0" w:space="0"/>
           <w:shd w:val="clear" w:fill="FFFFFF"/>
         </w:rPr>
         <w:t>             </w:t>
@@ -3336,7 +3248,6 @@
           <w:spacing w:val="0"/>
           <w:sz w:val="21"/>
           <w:szCs w:val="21"/>
-          <w:bdr w:val="none" w:color="auto" w:sz="0" w:space="0"/>
           <w:shd w:val="clear" w:fill="FFFFFF"/>
         </w:rPr>
         <w:drawing>
@@ -3391,7 +3302,6 @@
           <w:spacing w:val="0"/>
           <w:sz w:val="21"/>
           <w:szCs w:val="21"/>
-          <w:bdr w:val="none" w:color="auto" w:sz="0" w:space="0"/>
           <w:shd w:val="clear" w:fill="FFFFFF"/>
         </w:rPr>
         <w:t>（图像取自七月算法）</w:t>
@@ -3466,7 +3376,6 @@
           <w:spacing w:val="0"/>
           <w:sz w:val="21"/>
           <w:szCs w:val="21"/>
-          <w:bdr w:val="none" w:color="auto" w:sz="0" w:space="0"/>
           <w:shd w:val="clear" w:fill="FFFFFF"/>
         </w:rPr>
         <w:t>     </w:t>
@@ -3482,7 +3391,6 @@
           <w:spacing w:val="0"/>
           <w:sz w:val="21"/>
           <w:szCs w:val="21"/>
-          <w:bdr w:val="none" w:color="auto" w:sz="0" w:space="0"/>
           <w:shd w:val="clear" w:fill="FFFFFF"/>
         </w:rPr>
         <w:t>建立目标函数</w:t>
@@ -3527,7 +3435,6 @@
           <w:spacing w:val="0"/>
           <w:sz w:val="21"/>
           <w:szCs w:val="21"/>
-          <w:bdr w:val="none" w:color="auto" w:sz="0" w:space="0"/>
           <w:shd w:val="clear" w:fill="FFFFFF"/>
         </w:rPr>
         <w:t>       1.总可以通过等比例缩放w的方法，使得两类点的函数值都满足</w:t>
@@ -3542,7 +3449,6 @@
           <w:spacing w:val="0"/>
           <w:sz w:val="21"/>
           <w:szCs w:val="21"/>
-          <w:bdr w:val="none" w:color="auto" w:sz="0" w:space="0"/>
           <w:shd w:val="clear" w:fill="FFFFFF"/>
         </w:rPr>
         <w:drawing>
@@ -3627,7 +3533,6 @@
           <w:spacing w:val="0"/>
           <w:sz w:val="21"/>
           <w:szCs w:val="21"/>
-          <w:bdr w:val="none" w:color="auto" w:sz="0" w:space="0"/>
           <w:shd w:val="clear" w:fill="FFFFFF"/>
         </w:rPr>
         <w:t>       2.约束条件：</w:t>
@@ -3642,7 +3547,6 @@
           <w:spacing w:val="0"/>
           <w:sz w:val="21"/>
           <w:szCs w:val="21"/>
-          <w:bdr w:val="none" w:color="auto" w:sz="0" w:space="0"/>
           <w:shd w:val="clear" w:fill="FFFFFF"/>
         </w:rPr>
         <w:drawing>
@@ -3727,7 +3631,6 @@
           <w:spacing w:val="0"/>
           <w:sz w:val="21"/>
           <w:szCs w:val="21"/>
-          <w:bdr w:val="none" w:color="auto" w:sz="0" w:space="0"/>
           <w:shd w:val="clear" w:fill="FFFFFF"/>
         </w:rPr>
         <w:t>       3.原目标函数：</w:t>
@@ -3742,7 +3645,6 @@
           <w:spacing w:val="0"/>
           <w:sz w:val="21"/>
           <w:szCs w:val="21"/>
-          <w:bdr w:val="none" w:color="auto" w:sz="0" w:space="0"/>
           <w:shd w:val="clear" w:fill="FFFFFF"/>
         </w:rPr>
         <w:drawing>
@@ -3827,7 +3729,6 @@
           <w:spacing w:val="0"/>
           <w:sz w:val="21"/>
           <w:szCs w:val="21"/>
-          <w:bdr w:val="none" w:color="auto" w:sz="0" w:space="0"/>
           <w:shd w:val="clear" w:fill="FFFFFF"/>
         </w:rPr>
         <w:t>       4.新目标函数：</w:t>
@@ -3842,7 +3743,6 @@
           <w:spacing w:val="0"/>
           <w:sz w:val="21"/>
           <w:szCs w:val="21"/>
-          <w:bdr w:val="none" w:color="auto" w:sz="0" w:space="0"/>
           <w:shd w:val="clear" w:fill="FFFFFF"/>
         </w:rPr>
         <w:drawing>
@@ -3927,7 +3827,6 @@
           <w:spacing w:val="0"/>
           <w:sz w:val="21"/>
           <w:szCs w:val="21"/>
-          <w:bdr w:val="none" w:color="auto" w:sz="0" w:space="0"/>
           <w:shd w:val="clear" w:fill="FFFFFF"/>
         </w:rPr>
         <w:t>                       </w:t>
@@ -3942,7 +3841,6 @@
           <w:spacing w:val="0"/>
           <w:sz w:val="21"/>
           <w:szCs w:val="21"/>
-          <w:bdr w:val="none" w:color="auto" w:sz="0" w:space="0"/>
           <w:shd w:val="clear" w:fill="FFFFFF"/>
         </w:rPr>
         <w:drawing>
@@ -4027,7 +3925,6 @@
           <w:spacing w:val="0"/>
           <w:sz w:val="21"/>
           <w:szCs w:val="21"/>
-          <w:bdr w:val="none" w:color="auto" w:sz="0" w:space="0"/>
           <w:shd w:val="clear" w:fill="FFFFFF"/>
         </w:rPr>
         <w:t>       5.目标函数变换一下：</w:t>
@@ -4072,7 +3969,6 @@
           <w:spacing w:val="0"/>
           <w:sz w:val="21"/>
           <w:szCs w:val="21"/>
-          <w:bdr w:val="none" w:color="auto" w:sz="0" w:space="0"/>
           <w:shd w:val="clear" w:fill="FFFFFF"/>
         </w:rPr>
         <w:t>                       </w:t>
@@ -4087,7 +3983,6 @@
           <w:spacing w:val="0"/>
           <w:sz w:val="21"/>
           <w:szCs w:val="21"/>
-          <w:bdr w:val="none" w:color="auto" w:sz="0" w:space="0"/>
           <w:shd w:val="clear" w:fill="FFFFFF"/>
         </w:rPr>
         <w:drawing>
@@ -4172,7 +4067,6 @@
           <w:spacing w:val="0"/>
           <w:sz w:val="21"/>
           <w:szCs w:val="21"/>
-          <w:bdr w:val="none" w:color="auto" w:sz="0" w:space="0"/>
           <w:shd w:val="clear" w:fill="FFFFFF"/>
         </w:rPr>
         <w:t>        6.拉格朗日乘子法</w:t>
@@ -4217,7 +4111,6 @@
           <w:spacing w:val="0"/>
           <w:sz w:val="21"/>
           <w:szCs w:val="21"/>
-          <w:bdr w:val="none" w:color="auto" w:sz="0" w:space="0"/>
           <w:shd w:val="clear" w:fill="FFFFFF"/>
         </w:rPr>
         <w:t>                      </w:t>
@@ -4232,7 +4125,6 @@
           <w:spacing w:val="0"/>
           <w:sz w:val="21"/>
           <w:szCs w:val="21"/>
-          <w:bdr w:val="none" w:color="auto" w:sz="0" w:space="0"/>
           <w:shd w:val="clear" w:fill="FFFFFF"/>
         </w:rPr>
         <w:drawing>
@@ -4317,7 +4209,6 @@
           <w:spacing w:val="0"/>
           <w:sz w:val="21"/>
           <w:szCs w:val="21"/>
-          <w:bdr w:val="none" w:color="auto" w:sz="0" w:space="0"/>
           <w:shd w:val="clear" w:fill="FFFFFF"/>
         </w:rPr>
         <w:t>         7.原问题是极小极大问题</w:t>
@@ -4362,7 +4253,6 @@
           <w:spacing w:val="0"/>
           <w:sz w:val="21"/>
           <w:szCs w:val="21"/>
-          <w:bdr w:val="none" w:color="auto" w:sz="0" w:space="0"/>
           <w:shd w:val="clear" w:fill="FFFFFF"/>
         </w:rPr>
         <w:t>                      </w:t>
@@ -4377,7 +4267,6 @@
           <w:spacing w:val="0"/>
           <w:sz w:val="21"/>
           <w:szCs w:val="21"/>
-          <w:bdr w:val="none" w:color="auto" w:sz="0" w:space="0"/>
           <w:shd w:val="clear" w:fill="FFFFFF"/>
         </w:rPr>
         <w:drawing>
@@ -4462,7 +4351,6 @@
           <w:spacing w:val="0"/>
           <w:sz w:val="21"/>
           <w:szCs w:val="21"/>
-          <w:bdr w:val="none" w:color="auto" w:sz="0" w:space="0"/>
           <w:shd w:val="clear" w:fill="FFFFFF"/>
         </w:rPr>
         <w:t>                       原问题的对偶问题是极大极小问题</w:t>
@@ -4477,7 +4365,6 @@
           <w:spacing w:val="0"/>
           <w:sz w:val="21"/>
           <w:szCs w:val="21"/>
-          <w:bdr w:val="none" w:color="auto" w:sz="0" w:space="0"/>
           <w:shd w:val="clear" w:fill="FFFFFF"/>
         </w:rPr>
         <w:drawing>
@@ -4562,7 +4449,6 @@
           <w:spacing w:val="0"/>
           <w:sz w:val="21"/>
           <w:szCs w:val="21"/>
-          <w:bdr w:val="none" w:color="auto" w:sz="0" w:space="0"/>
           <w:shd w:val="clear" w:fill="FFFFFF"/>
         </w:rPr>
         <w:t>         8.将6中的拉格朗日函数分别对w, b 求偏导并令其为0：</w:t>
@@ -4607,7 +4493,6 @@
           <w:spacing w:val="0"/>
           <w:sz w:val="21"/>
           <w:szCs w:val="21"/>
-          <w:bdr w:val="none" w:color="auto" w:sz="0" w:space="0"/>
           <w:shd w:val="clear" w:fill="FFFFFF"/>
         </w:rPr>
         <w:t>                       </w:t>
@@ -4622,7 +4507,6 @@
           <w:spacing w:val="0"/>
           <w:sz w:val="21"/>
           <w:szCs w:val="21"/>
-          <w:bdr w:val="none" w:color="auto" w:sz="0" w:space="0"/>
           <w:shd w:val="clear" w:fill="FFFFFF"/>
         </w:rPr>
         <w:drawing>
@@ -4707,7 +4591,6 @@
           <w:spacing w:val="0"/>
           <w:sz w:val="21"/>
           <w:szCs w:val="21"/>
-          <w:bdr w:val="none" w:color="auto" w:sz="0" w:space="0"/>
           <w:shd w:val="clear" w:fill="FFFFFF"/>
         </w:rPr>
         <w:t>           9.计算拉格朗日的对偶函数</w:t>
@@ -4752,7 +4635,6 @@
           <w:spacing w:val="0"/>
           <w:sz w:val="21"/>
           <w:szCs w:val="21"/>
-          <w:bdr w:val="none" w:color="auto" w:sz="0" w:space="0"/>
           <w:shd w:val="clear" w:fill="FFFFFF"/>
         </w:rPr>
         <w:t>                        </w:t>
@@ -4767,7 +4649,6 @@
           <w:spacing w:val="0"/>
           <w:sz w:val="21"/>
           <w:szCs w:val="21"/>
-          <w:bdr w:val="none" w:color="auto" w:sz="0" w:space="0"/>
           <w:shd w:val="clear" w:fill="FFFFFF"/>
         </w:rPr>
         <w:drawing>
@@ -4852,7 +4733,6 @@
           <w:spacing w:val="0"/>
           <w:sz w:val="21"/>
           <w:szCs w:val="21"/>
-          <w:bdr w:val="none" w:color="auto" w:sz="0" w:space="0"/>
           <w:shd w:val="clear" w:fill="FFFFFF"/>
         </w:rPr>
         <w:t>         10.继续求</w:t>
@@ -4867,7 +4747,6 @@
           <w:spacing w:val="0"/>
           <w:sz w:val="21"/>
           <w:szCs w:val="21"/>
-          <w:bdr w:val="none" w:color="auto" w:sz="0" w:space="0"/>
           <w:shd w:val="clear" w:fill="FFFFFF"/>
         </w:rPr>
         <w:drawing>
@@ -4922,7 +4801,6 @@
           <w:spacing w:val="0"/>
           <w:sz w:val="21"/>
           <w:szCs w:val="21"/>
-          <w:bdr w:val="none" w:color="auto" w:sz="0" w:space="0"/>
           <w:shd w:val="clear" w:fill="FFFFFF"/>
         </w:rPr>
         <w:t>的极大</w:t>
@@ -4967,7 +4845,6 @@
           <w:spacing w:val="0"/>
           <w:sz w:val="21"/>
           <w:szCs w:val="21"/>
-          <w:bdr w:val="none" w:color="auto" w:sz="0" w:space="0"/>
           <w:shd w:val="clear" w:fill="FFFFFF"/>
         </w:rPr>
         <w:t>                      </w:t>
@@ -4982,7 +4859,6 @@
           <w:spacing w:val="0"/>
           <w:sz w:val="21"/>
           <w:szCs w:val="21"/>
-          <w:bdr w:val="none" w:color="auto" w:sz="0" w:space="0"/>
           <w:shd w:val="clear" w:fill="FFFFFF"/>
         </w:rPr>
         <w:drawing>
@@ -5067,7 +4943,6 @@
           <w:spacing w:val="0"/>
           <w:sz w:val="21"/>
           <w:szCs w:val="21"/>
-          <w:bdr w:val="none" w:color="auto" w:sz="0" w:space="0"/>
           <w:shd w:val="clear" w:fill="FFFFFF"/>
         </w:rPr>
         <w:t>         11.整理目标函数：添加负号</w:t>
@@ -5112,7 +4987,6 @@
           <w:spacing w:val="0"/>
           <w:sz w:val="21"/>
           <w:szCs w:val="21"/>
-          <w:bdr w:val="none" w:color="auto" w:sz="0" w:space="0"/>
           <w:shd w:val="clear" w:fill="FFFFFF"/>
         </w:rPr>
         <w:t>                      </w:t>
@@ -5127,7 +5001,6 @@
           <w:spacing w:val="0"/>
           <w:sz w:val="21"/>
           <w:szCs w:val="21"/>
-          <w:bdr w:val="none" w:color="auto" w:sz="0" w:space="0"/>
           <w:shd w:val="clear" w:fill="FFFFFF"/>
         </w:rPr>
         <w:drawing>
@@ -5212,7 +5085,6 @@
           <w:spacing w:val="0"/>
           <w:sz w:val="21"/>
           <w:szCs w:val="21"/>
-          <w:bdr w:val="none" w:color="auto" w:sz="0" w:space="0"/>
           <w:shd w:val="clear" w:fill="FFFFFF"/>
         </w:rPr>
         <w:t>        12.线性可分支持向量机学习算法</w:t>
@@ -5257,7 +5129,6 @@
           <w:spacing w:val="0"/>
           <w:sz w:val="21"/>
           <w:szCs w:val="21"/>
-          <w:bdr w:val="none" w:color="auto" w:sz="0" w:space="0"/>
           <w:shd w:val="clear" w:fill="FFFFFF"/>
         </w:rPr>
         <w:t>               计算结果如下</w:t>
@@ -5302,7 +5173,6 @@
           <w:spacing w:val="0"/>
           <w:sz w:val="21"/>
           <w:szCs w:val="21"/>
-          <w:bdr w:val="none" w:color="auto" w:sz="0" w:space="0"/>
           <w:shd w:val="clear" w:fill="FFFFFF"/>
         </w:rPr>
         <w:t>                      </w:t>
@@ -5317,7 +5187,6 @@
           <w:spacing w:val="0"/>
           <w:sz w:val="21"/>
           <w:szCs w:val="21"/>
-          <w:bdr w:val="none" w:color="auto" w:sz="0" w:space="0"/>
           <w:shd w:val="clear" w:fill="FFFFFF"/>
         </w:rPr>
         <w:drawing>
@@ -5402,7 +5271,6 @@
           <w:spacing w:val="0"/>
           <w:sz w:val="21"/>
           <w:szCs w:val="21"/>
-          <w:bdr w:val="none" w:color="auto" w:sz="0" w:space="0"/>
           <w:shd w:val="clear" w:fill="FFFFFF"/>
         </w:rPr>
         <w:t>        13.分类决策函数</w:t>
@@ -5447,7 +5315,6 @@
           <w:spacing w:val="0"/>
           <w:sz w:val="21"/>
           <w:szCs w:val="21"/>
-          <w:bdr w:val="none" w:color="auto" w:sz="0" w:space="0"/>
           <w:shd w:val="clear" w:fill="FFFFFF"/>
         </w:rPr>
         <w:t>                        </w:t>
@@ -5462,7 +5329,6 @@
           <w:spacing w:val="0"/>
           <w:sz w:val="21"/>
           <w:szCs w:val="21"/>
-          <w:bdr w:val="none" w:color="auto" w:sz="0" w:space="0"/>
           <w:shd w:val="clear" w:fill="FFFFFF"/>
         </w:rPr>
         <w:drawing>
@@ -5548,7 +5414,6 @@
           <w:spacing w:val="0"/>
           <w:sz w:val="27"/>
           <w:szCs w:val="27"/>
-          <w:bdr w:val="none" w:color="auto" w:sz="0" w:space="0"/>
           <w:shd w:val="clear" w:fill="FFFFFF"/>
         </w:rPr>
         <w:t>       三、线性不可分SVM</w:t>
@@ -5594,7 +5459,6 @@
           <w:spacing w:val="0"/>
           <w:sz w:val="21"/>
           <w:szCs w:val="21"/>
-          <w:bdr w:val="none" w:color="auto" w:sz="0" w:space="0"/>
           <w:shd w:val="clear" w:fill="FFFFFF"/>
         </w:rPr>
         <w:t>       </w:t>
@@ -5609,7 +5473,6 @@
           <w:spacing w:val="0"/>
           <w:sz w:val="21"/>
           <w:szCs w:val="21"/>
-          <w:bdr w:val="none" w:color="auto" w:sz="0" w:space="0"/>
           <w:shd w:val="clear" w:fill="FFFFFF"/>
         </w:rPr>
         <w:t>  1.若数据线性不可分，则增加松弛因子</w:t>
@@ -5624,7 +5487,6 @@
           <w:spacing w:val="0"/>
           <w:sz w:val="21"/>
           <w:szCs w:val="21"/>
-          <w:bdr w:val="none" w:color="auto" w:sz="0" w:space="0"/>
           <w:shd w:val="clear" w:fill="FFFFFF"/>
         </w:rPr>
         <w:drawing>
@@ -5679,7 +5541,6 @@
           <w:spacing w:val="0"/>
           <w:sz w:val="21"/>
           <w:szCs w:val="21"/>
-          <w:bdr w:val="none" w:color="auto" w:sz="0" w:space="0"/>
           <w:shd w:val="clear" w:fill="FFFFFF"/>
         </w:rPr>
         <w:t>，使函数间隔加上松弛变量大于等于1，</w:t>
@@ -5724,7 +5585,6 @@
           <w:spacing w:val="0"/>
           <w:sz w:val="21"/>
           <w:szCs w:val="21"/>
-          <w:bdr w:val="none" w:color="auto" w:sz="0" w:space="0"/>
           <w:shd w:val="clear" w:fill="FFFFFF"/>
         </w:rPr>
         <w:t>         则约束条件变成</w:t>
@@ -5769,7 +5629,6 @@
           <w:spacing w:val="0"/>
           <w:sz w:val="21"/>
           <w:szCs w:val="21"/>
-          <w:bdr w:val="none" w:color="auto" w:sz="0" w:space="0"/>
           <w:shd w:val="clear" w:fill="FFFFFF"/>
         </w:rPr>
         <w:t>                         </w:t>
@@ -5784,7 +5643,6 @@
           <w:spacing w:val="0"/>
           <w:sz w:val="21"/>
           <w:szCs w:val="21"/>
-          <w:bdr w:val="none" w:color="auto" w:sz="0" w:space="0"/>
           <w:shd w:val="clear" w:fill="FFFFFF"/>
         </w:rPr>
         <w:drawing>
@@ -5869,7 +5727,6 @@
           <w:spacing w:val="0"/>
           <w:sz w:val="21"/>
           <w:szCs w:val="21"/>
-          <w:bdr w:val="none" w:color="auto" w:sz="0" w:space="0"/>
           <w:shd w:val="clear" w:fill="FFFFFF"/>
         </w:rPr>
         <w:t>         目标函数：</w:t>
@@ -5884,7 +5741,6 @@
           <w:spacing w:val="0"/>
           <w:sz w:val="21"/>
           <w:szCs w:val="21"/>
-          <w:bdr w:val="none" w:color="auto" w:sz="0" w:space="0"/>
           <w:shd w:val="clear" w:fill="FFFFFF"/>
         </w:rPr>
         <w:drawing>
@@ -5939,7 +5795,6 @@
           <w:spacing w:val="0"/>
           <w:sz w:val="21"/>
           <w:szCs w:val="21"/>
-          <w:bdr w:val="none" w:color="auto" w:sz="0" w:space="0"/>
           <w:shd w:val="clear" w:fill="FFFFFF"/>
         </w:rPr>
         <w:t>    （这里是为了保证松弛因子不至于过大）</w:t>
@@ -5984,7 +5839,6 @@
           <w:spacing w:val="0"/>
           <w:sz w:val="21"/>
           <w:szCs w:val="21"/>
-          <w:bdr w:val="none" w:color="auto" w:sz="0" w:space="0"/>
           <w:shd w:val="clear" w:fill="FFFFFF"/>
         </w:rPr>
         <w:t>         2.此时的凸优化为</w:t>
@@ -6029,7 +5883,6 @@
           <w:spacing w:val="0"/>
           <w:sz w:val="21"/>
           <w:szCs w:val="21"/>
-          <w:bdr w:val="none" w:color="auto" w:sz="0" w:space="0"/>
           <w:shd w:val="clear" w:fill="FFFFFF"/>
         </w:rPr>
         <w:t>                        </w:t>
@@ -6044,7 +5897,6 @@
           <w:spacing w:val="0"/>
           <w:sz w:val="21"/>
           <w:szCs w:val="21"/>
-          <w:bdr w:val="none" w:color="auto" w:sz="0" w:space="0"/>
           <w:shd w:val="clear" w:fill="FFFFFF"/>
         </w:rPr>
         <w:drawing>
@@ -6129,7 +5981,6 @@
           <w:spacing w:val="0"/>
           <w:sz w:val="21"/>
           <w:szCs w:val="21"/>
-          <w:bdr w:val="none" w:color="auto" w:sz="0" w:space="0"/>
           <w:shd w:val="clear" w:fill="FFFFFF"/>
         </w:rPr>
         <w:t>          3.拉格朗日函数</w:t>
@@ -6174,7 +6025,6 @@
           <w:spacing w:val="0"/>
           <w:sz w:val="21"/>
           <w:szCs w:val="21"/>
-          <w:bdr w:val="none" w:color="auto" w:sz="0" w:space="0"/>
           <w:shd w:val="clear" w:fill="FFFFFF"/>
         </w:rPr>
         <w:t>                         </w:t>
@@ -6189,7 +6039,6 @@
           <w:spacing w:val="0"/>
           <w:sz w:val="21"/>
           <w:szCs w:val="21"/>
-          <w:bdr w:val="none" w:color="auto" w:sz="0" w:space="0"/>
           <w:shd w:val="clear" w:fill="FFFFFF"/>
         </w:rPr>
         <w:drawing>
@@ -6274,7 +6123,6 @@
           <w:spacing w:val="0"/>
           <w:sz w:val="21"/>
           <w:szCs w:val="21"/>
-          <w:bdr w:val="none" w:color="auto" w:sz="0" w:space="0"/>
           <w:shd w:val="clear" w:fill="FFFFFF"/>
         </w:rPr>
         <w:t>        4.将三式代入L中，得到</w:t>
@@ -6319,7 +6167,6 @@
           <w:spacing w:val="0"/>
           <w:sz w:val="21"/>
           <w:szCs w:val="21"/>
-          <w:bdr w:val="none" w:color="auto" w:sz="0" w:space="0"/>
           <w:shd w:val="clear" w:fill="FFFFFF"/>
         </w:rPr>
         <w:t>                      </w:t>
@@ -6334,7 +6181,6 @@
           <w:spacing w:val="0"/>
           <w:sz w:val="21"/>
           <w:szCs w:val="21"/>
-          <w:bdr w:val="none" w:color="auto" w:sz="0" w:space="0"/>
           <w:shd w:val="clear" w:fill="FFFFFF"/>
         </w:rPr>
         <w:drawing>
@@ -6419,7 +6265,6 @@
           <w:spacing w:val="0"/>
           <w:sz w:val="21"/>
           <w:szCs w:val="21"/>
-          <w:bdr w:val="none" w:color="auto" w:sz="0" w:space="0"/>
           <w:shd w:val="clear" w:fill="FFFFFF"/>
         </w:rPr>
         <w:t>       5. 整理，得到对偶问题的最优化问题</w:t>
@@ -6464,7 +6309,6 @@
           <w:spacing w:val="0"/>
           <w:sz w:val="21"/>
           <w:szCs w:val="21"/>
-          <w:bdr w:val="none" w:color="auto" w:sz="0" w:space="0"/>
           <w:shd w:val="clear" w:fill="FFFFFF"/>
         </w:rPr>
         <w:t>                    </w:t>
@@ -6479,7 +6323,6 @@
           <w:spacing w:val="0"/>
           <w:sz w:val="21"/>
           <w:szCs w:val="21"/>
-          <w:bdr w:val="none" w:color="auto" w:sz="0" w:space="0"/>
           <w:shd w:val="clear" w:fill="FFFFFF"/>
         </w:rPr>
         <w:drawing>
@@ -6564,7 +6407,6 @@
           <w:spacing w:val="0"/>
           <w:sz w:val="21"/>
           <w:szCs w:val="21"/>
-          <w:bdr w:val="none" w:color="auto" w:sz="0" w:space="0"/>
           <w:shd w:val="clear" w:fill="FFFFFF"/>
         </w:rPr>
         <w:t>      求得最优解</w:t>
@@ -6579,7 +6421,6 @@
           <w:spacing w:val="0"/>
           <w:sz w:val="21"/>
           <w:szCs w:val="21"/>
-          <w:bdr w:val="none" w:color="auto" w:sz="0" w:space="0"/>
           <w:shd w:val="clear" w:fill="FFFFFF"/>
         </w:rPr>
         <w:drawing>
@@ -6664,7 +6505,6 @@
           <w:spacing w:val="0"/>
           <w:sz w:val="21"/>
           <w:szCs w:val="21"/>
-          <w:bdr w:val="none" w:color="auto" w:sz="0" w:space="0"/>
           <w:shd w:val="clear" w:fill="FFFFFF"/>
         </w:rPr>
         <w:t>      6.计算</w:t>
@@ -6709,7 +6549,6 @@
           <w:spacing w:val="0"/>
           <w:sz w:val="21"/>
           <w:szCs w:val="21"/>
-          <w:bdr w:val="none" w:color="auto" w:sz="0" w:space="0"/>
           <w:shd w:val="clear" w:fill="FFFFFF"/>
         </w:rPr>
         <w:t>                   </w:t>
@@ -6724,7 +6563,6 @@
           <w:spacing w:val="0"/>
           <w:sz w:val="21"/>
           <w:szCs w:val="21"/>
-          <w:bdr w:val="none" w:color="auto" w:sz="0" w:space="0"/>
           <w:shd w:val="clear" w:fill="FFFFFF"/>
         </w:rPr>
         <w:drawing>
@@ -6809,7 +6647,6 @@
           <w:spacing w:val="0"/>
           <w:sz w:val="21"/>
           <w:szCs w:val="21"/>
-          <w:bdr w:val="none" w:color="auto" w:sz="0" w:space="0"/>
           <w:shd w:val="clear" w:fill="FFFFFF"/>
         </w:rPr>
         <w:t>       实践中往往取支持向量的所有值取平均，作为b*</w:t>
@@ -6854,7 +6691,6 @@
           <w:spacing w:val="0"/>
           <w:sz w:val="21"/>
           <w:szCs w:val="21"/>
-          <w:bdr w:val="none" w:color="auto" w:sz="0" w:space="0"/>
           <w:shd w:val="clear" w:fill="FFFFFF"/>
         </w:rPr>
         <w:t>       7.求得分离超平面</w:t>
@@ -6869,7 +6705,6 @@
           <w:spacing w:val="0"/>
           <w:sz w:val="21"/>
           <w:szCs w:val="21"/>
-          <w:bdr w:val="none" w:color="auto" w:sz="0" w:space="0"/>
           <w:shd w:val="clear" w:fill="FFFFFF"/>
         </w:rPr>
         <w:drawing>
@@ -6954,7 +6789,6 @@
           <w:spacing w:val="0"/>
           <w:sz w:val="21"/>
           <w:szCs w:val="21"/>
-          <w:bdr w:val="none" w:color="auto" w:sz="0" w:space="0"/>
           <w:shd w:val="clear" w:fill="FFFFFF"/>
         </w:rPr>
         <w:t>       8.分类决策函数为</w:t>
@@ -6999,7 +6833,6 @@
           <w:spacing w:val="0"/>
           <w:sz w:val="21"/>
           <w:szCs w:val="21"/>
-          <w:bdr w:val="none" w:color="auto" w:sz="0" w:space="0"/>
           <w:shd w:val="clear" w:fill="FFFFFF"/>
         </w:rPr>
         <w:t>     </w:t>
@@ -7014,7 +6847,6 @@
           <w:spacing w:val="0"/>
           <w:sz w:val="21"/>
           <w:szCs w:val="21"/>
-          <w:bdr w:val="none" w:color="auto" w:sz="0" w:space="0"/>
           <w:shd w:val="clear" w:fill="FFFFFF"/>
         </w:rPr>
         <w:drawing>
@@ -7129,7 +6961,6 @@
           <w:spacing w:val="0"/>
           <w:sz w:val="21"/>
           <w:szCs w:val="21"/>
-          <w:bdr w:val="none" w:color="auto" w:sz="0" w:space="0"/>
           <w:shd w:val="clear" w:fill="FFFFFF"/>
         </w:rPr>
         <w:t>       </w:t>
@@ -7145,7 +6976,6 @@
           <w:spacing w:val="0"/>
           <w:sz w:val="21"/>
           <w:szCs w:val="21"/>
-          <w:bdr w:val="none" w:color="auto" w:sz="0" w:space="0"/>
           <w:shd w:val="clear" w:fill="FFFFFF"/>
         </w:rPr>
         <w:t>核函数</w:t>
@@ -7160,7 +6990,6 @@
           <w:spacing w:val="0"/>
           <w:sz w:val="21"/>
           <w:szCs w:val="21"/>
-          <w:bdr w:val="none" w:color="auto" w:sz="0" w:space="0"/>
           <w:shd w:val="clear" w:fill="FFFFFF"/>
         </w:rPr>
         <w:t>：可以使用核函数，将原始输入空间映射到新的特征空间，从而使得原本线性不可分的样本可在核空间可分。</w:t>
@@ -7205,7 +7034,6 @@
           <w:spacing w:val="0"/>
           <w:sz w:val="21"/>
           <w:szCs w:val="21"/>
-          <w:bdr w:val="none" w:color="auto" w:sz="0" w:space="0"/>
           <w:shd w:val="clear" w:fill="FFFFFF"/>
         </w:rPr>
         <w:t>       有多项式核函数</w:t>
@@ -7220,7 +7048,6 @@
           <w:spacing w:val="0"/>
           <w:sz w:val="21"/>
           <w:szCs w:val="21"/>
-          <w:bdr w:val="none" w:color="auto" w:sz="0" w:space="0"/>
           <w:shd w:val="clear" w:fill="FFFFFF"/>
         </w:rPr>
         <w:drawing>
@@ -7305,7 +7132,6 @@
           <w:spacing w:val="0"/>
           <w:sz w:val="21"/>
           <w:szCs w:val="21"/>
-          <w:bdr w:val="none" w:color="auto" w:sz="0" w:space="0"/>
           <w:shd w:val="clear" w:fill="FFFFFF"/>
         </w:rPr>
         <w:t>       高斯核函数RBF </w:t>
@@ -7320,7 +7146,6 @@
           <w:spacing w:val="0"/>
           <w:sz w:val="21"/>
           <w:szCs w:val="21"/>
-          <w:bdr w:val="none" w:color="auto" w:sz="0" w:space="0"/>
           <w:shd w:val="clear" w:fill="FFFFFF"/>
         </w:rPr>
         <w:drawing>
@@ -7405,7 +7230,6 @@
           <w:spacing w:val="0"/>
           <w:sz w:val="21"/>
           <w:szCs w:val="21"/>
-          <w:bdr w:val="none" w:color="auto" w:sz="0" w:space="0"/>
           <w:shd w:val="clear" w:fill="FFFFFF"/>
         </w:rPr>
         <w:t>       字符串核函数</w:t>
@@ -7450,7 +7274,6 @@
           <w:spacing w:val="0"/>
           <w:sz w:val="21"/>
           <w:szCs w:val="21"/>
-          <w:bdr w:val="none" w:color="auto" w:sz="0" w:space="0"/>
           <w:shd w:val="clear" w:fill="FFFFFF"/>
         </w:rPr>
         <w:t>        在实际应用中，往往依赖先验领域知识或交叉验证等方案才能选择有效的核函数。没有更多先验信息，则使用高斯核函数。</w:t>
@@ -7495,7 +7318,6 @@
           <w:spacing w:val="0"/>
           <w:sz w:val="21"/>
           <w:szCs w:val="21"/>
-          <w:bdr w:val="none" w:color="auto" w:sz="0" w:space="0"/>
           <w:shd w:val="clear" w:fill="FFFFFF"/>
         </w:rPr>
         <w:t>核函数映射：</w:t>
@@ -7540,7 +7362,6 @@
           <w:spacing w:val="0"/>
           <w:sz w:val="21"/>
           <w:szCs w:val="21"/>
-          <w:bdr w:val="none" w:color="auto" w:sz="0" w:space="0"/>
           <w:shd w:val="clear" w:fill="FFFFFF"/>
         </w:rPr>
         <w:t>                          </w:t>
@@ -7555,7 +7376,6 @@
           <w:spacing w:val="0"/>
           <w:sz w:val="21"/>
           <w:szCs w:val="21"/>
-          <w:bdr w:val="none" w:color="auto" w:sz="0" w:space="0"/>
           <w:shd w:val="clear" w:fill="FFFFFF"/>
         </w:rPr>
         <w:drawing>
@@ -7610,7 +7430,6 @@
           <w:spacing w:val="0"/>
           <w:sz w:val="21"/>
           <w:szCs w:val="21"/>
-          <w:bdr w:val="none" w:color="auto" w:sz="0" w:space="0"/>
           <w:shd w:val="clear" w:fill="FFFFFF"/>
         </w:rPr>
         <w:t>（图像取自七月算法）</w:t>
@@ -7655,7 +7474,6 @@
           <w:spacing w:val="0"/>
           <w:sz w:val="21"/>
           <w:szCs w:val="21"/>
-          <w:bdr w:val="none" w:color="auto" w:sz="0" w:space="0"/>
           <w:shd w:val="clear" w:fill="FFFFFF"/>
         </w:rPr>
         <w:t>                         </w:t>
@@ -7670,7 +7488,6 @@
           <w:spacing w:val="0"/>
           <w:sz w:val="21"/>
           <w:szCs w:val="21"/>
-          <w:bdr w:val="none" w:color="auto" w:sz="0" w:space="0"/>
           <w:shd w:val="clear" w:fill="FFFFFF"/>
         </w:rPr>
         <w:drawing>
@@ -7725,7 +7542,6 @@
           <w:spacing w:val="0"/>
           <w:sz w:val="21"/>
           <w:szCs w:val="21"/>
-          <w:bdr w:val="none" w:color="auto" w:sz="0" w:space="0"/>
           <w:shd w:val="clear" w:fill="FFFFFF"/>
         </w:rPr>
         <w:t>（图像取自七月算法）</w:t>
@@ -7800,7 +7616,6 @@
           <w:spacing w:val="0"/>
           <w:sz w:val="21"/>
           <w:szCs w:val="21"/>
-          <w:bdr w:val="none" w:color="auto" w:sz="0" w:space="0"/>
           <w:shd w:val="clear" w:fill="FFFFFF"/>
         </w:rPr>
         <w:t>                  高斯核</w:t>
@@ -7845,7 +7660,6 @@
           <w:spacing w:val="0"/>
           <w:sz w:val="21"/>
           <w:szCs w:val="21"/>
-          <w:bdr w:val="none" w:color="auto" w:sz="0" w:space="0"/>
           <w:shd w:val="clear" w:fill="FFFFFF"/>
         </w:rPr>
         <w:t>                                       </w:t>
@@ -7860,7 +7674,6 @@
           <w:spacing w:val="0"/>
           <w:sz w:val="21"/>
           <w:szCs w:val="21"/>
-          <w:bdr w:val="none" w:color="auto" w:sz="0" w:space="0"/>
           <w:shd w:val="clear" w:fill="FFFFFF"/>
         </w:rPr>
         <w:drawing>
@@ -7915,7 +7728,6 @@
           <w:spacing w:val="0"/>
           <w:sz w:val="21"/>
           <w:szCs w:val="21"/>
-          <w:bdr w:val="none" w:color="auto" w:sz="0" w:space="0"/>
           <w:shd w:val="clear" w:fill="FFFFFF"/>
         </w:rPr>
         <w:t>（图像取自七月算法）</w:t>
@@ -7960,7 +7772,6 @@
           <w:spacing w:val="0"/>
           <w:sz w:val="21"/>
           <w:szCs w:val="21"/>
-          <w:bdr w:val="none" w:color="auto" w:sz="0" w:space="0"/>
           <w:shd w:val="clear" w:fill="FFFFFF"/>
         </w:rPr>
         <w:t>          粗线是分割超“平面”，其他线是y(x)的等高线，绿色圈点是支持向量点。</w:t>
@@ -8005,7 +7816,6 @@
           <w:spacing w:val="0"/>
           <w:sz w:val="21"/>
           <w:szCs w:val="21"/>
-          <w:bdr w:val="none" w:color="auto" w:sz="0" w:space="0"/>
           <w:shd w:val="clear" w:fill="FFFFFF"/>
         </w:rPr>
         <w:t>          高斯核是无穷维的，因为</w:t>
@@ -8020,7 +7830,6 @@
           <w:spacing w:val="0"/>
           <w:sz w:val="21"/>
           <w:szCs w:val="21"/>
-          <w:bdr w:val="none" w:color="auto" w:sz="0" w:space="0"/>
           <w:shd w:val="clear" w:fill="FFFFFF"/>
         </w:rPr>
         <w:drawing>
@@ -8135,7 +7944,6 @@
           <w:spacing w:val="0"/>
           <w:sz w:val="21"/>
           <w:szCs w:val="21"/>
-          <w:bdr w:val="none" w:color="auto" w:sz="0" w:space="0"/>
           <w:shd w:val="clear" w:fill="FFFFFF"/>
         </w:rPr>
         <w:t>          注：SVM和Logistic回归的比较：（1）经典的SVM，直接输出类别，不给出后验概率；（2）Logistic回归，会给出属于哪一个类别的后验概率；（3）比较重点是二者目标函数的异同。</w:t>
@@ -8162,11 +7970,132 @@
     <w:p>
       <w:pPr>
         <w:jc w:val="both"/>
+      </w:pPr>
+    </w:p>
+    <w:p>
+      <w:pPr>
+        <w:jc w:val="both"/>
+      </w:pPr>
+    </w:p>
+    <w:p>
+      <w:pPr>
+        <w:jc w:val="both"/>
+      </w:pPr>
+    </w:p>
+    <w:p>
+      <w:pPr>
+        <w:jc w:val="both"/>
+      </w:pPr>
+    </w:p>
+    <w:p>
+      <w:pPr>
+        <w:jc w:val="both"/>
+      </w:pPr>
+    </w:p>
+    <w:p>
+      <w:pPr>
+        <w:jc w:val="both"/>
+      </w:pPr>
+    </w:p>
+    <w:p>
+      <w:pPr>
+        <w:jc w:val="both"/>
+      </w:pPr>
+    </w:p>
+    <w:p>
+      <w:pPr>
+        <w:jc w:val="both"/>
+      </w:pPr>
+    </w:p>
+    <w:p>
+      <w:pPr>
+        <w:jc w:val="both"/>
+      </w:pPr>
+      <w:bookmarkStart w:id="0" w:name="_GoBack"/>
+      <w:bookmarkEnd w:id="0"/>
+    </w:p>
+    <w:p>
+      <w:pPr>
+        <w:jc w:val="both"/>
+      </w:pPr>
+    </w:p>
+    <w:p>
+      <w:pPr>
+        <w:jc w:val="both"/>
+      </w:pPr>
+    </w:p>
+    <w:p>
+      <w:pPr>
+        <w:jc w:val="both"/>
         <w:rPr>
           <w:rFonts w:hint="eastAsia"/>
           <w:lang w:val="en-US" w:eastAsia="zh-CN"/>
         </w:rPr>
       </w:pPr>
+      <w:r>
+        <w:rPr>
+          <w:rFonts w:hint="eastAsia"/>
+          <w:lang w:val="en-US" w:eastAsia="zh-CN"/>
+        </w:rPr>
+        <w:t>SVM 训练函数的参数说明</w:t>
+      </w:r>
+    </w:p>
+    <w:p>
+      <w:pPr>
+        <w:jc w:val="both"/>
+      </w:pPr>
+    </w:p>
+    <w:p>
+      <w:pPr>
+        <w:jc w:val="both"/>
+        <w:rPr>
+          <w:rFonts w:hint="eastAsia"/>
+          <w:lang w:val="en-US" w:eastAsia="zh-CN"/>
+        </w:rPr>
+      </w:pPr>
+      <w:r>
+        <w:drawing>
+          <wp:inline distT="0" distB="0" distL="114300" distR="114300">
+            <wp:extent cx="5228590" cy="4571365"/>
+            <wp:effectExtent l="0" t="0" r="10160" b="635"/>
+            <wp:docPr id="63" name="图片 1"/>
+            <wp:cNvGraphicFramePr>
+              <a:graphicFrameLocks xmlns:a="http://schemas.openxmlformats.org/drawingml/2006/main" noChangeAspect="1"/>
+            </wp:cNvGraphicFramePr>
+            <a:graphic xmlns:a="http://schemas.openxmlformats.org/drawingml/2006/main">
+              <a:graphicData uri="http://schemas.openxmlformats.org/drawingml/2006/picture">
+                <pic:pic xmlns:pic="http://schemas.openxmlformats.org/drawingml/2006/picture">
+                  <pic:nvPicPr>
+                    <pic:cNvPr id="63" name="图片 1"/>
+                    <pic:cNvPicPr>
+                      <a:picLocks noChangeAspect="1"/>
+                    </pic:cNvPicPr>
+                  </pic:nvPicPr>
+                  <pic:blipFill>
+                    <a:blip r:embed="rId55"/>
+                    <a:stretch>
+                      <a:fillRect/>
+                    </a:stretch>
+                  </pic:blipFill>
+                  <pic:spPr>
+                    <a:xfrm>
+                      <a:off x="0" y="0"/>
+                      <a:ext cx="5228590" cy="4571365"/>
+                    </a:xfrm>
+                    <a:prstGeom prst="rect">
+                      <a:avLst/>
+                    </a:prstGeom>
+                    <a:noFill/>
+                    <a:ln w="9525">
+                      <a:noFill/>
+                    </a:ln>
+                  </pic:spPr>
+                </pic:pic>
+              </a:graphicData>
+            </a:graphic>
+          </wp:inline>
+        </w:drawing>
+      </w:r>
     </w:p>
     <w:sectPr>
       <w:pgSz w:w="11906" w:h="16838"/>
